--- a/github.docx
+++ b/github.docx
@@ -16,7 +16,655 @@
           <w:lang w:eastAsia="pt-BR"/>
         </w:rPr>
       </w:pPr>
-      <w:r>
+    </w:p>
+    <w:p>
+      <w:pPr>
+        <w:pStyle w:val="Ttulo1"/>
+        <w:textAlignment w:val="baseline"/>
+        <w:rPr>
+          <w:b w:val="0"/>
+          <w:bCs w:val="0"/>
+          <w:color w:val="333333"/>
+        </w:rPr>
+      </w:pPr>
+      <w:r>
+        <w:rPr>
+          <w:b w:val="0"/>
+          <w:bCs w:val="0"/>
+          <w:color w:val="333333"/>
+        </w:rPr>
+        <w:t>Inicializando um repositório na sua máquina</w:t>
+      </w:r>
+    </w:p>
+    <w:p>
+      <w:pPr>
+        <w:pStyle w:val="NormalWeb"/>
+        <w:spacing w:before="0" w:after="0"/>
+        <w:textAlignment w:val="baseline"/>
+        <w:rPr>
+          <w:rFonts w:ascii="Arial" w:hAnsi="Arial" w:cs="Arial"/>
+          <w:color w:val="666666"/>
+        </w:rPr>
+      </w:pPr>
+      <w:r>
+        <w:rPr>
+          <w:rFonts w:ascii="Arial" w:hAnsi="Arial" w:cs="Arial"/>
+          <w:color w:val="666666"/>
+        </w:rPr>
+        <w:t xml:space="preserve">Abra o </w:t>
+      </w:r>
+      <w:proofErr w:type="spellStart"/>
+      <w:r>
+        <w:rPr>
+          <w:rFonts w:ascii="Arial" w:hAnsi="Arial" w:cs="Arial"/>
+          <w:color w:val="666666"/>
+        </w:rPr>
+        <w:t>Git</w:t>
+      </w:r>
+      <w:proofErr w:type="spellEnd"/>
+      <w:r>
+        <w:rPr>
+          <w:rFonts w:ascii="Arial" w:hAnsi="Arial" w:cs="Arial"/>
+          <w:color w:val="666666"/>
+        </w:rPr>
+        <w:t xml:space="preserve"> </w:t>
+      </w:r>
+      <w:proofErr w:type="spellStart"/>
+      <w:r>
+        <w:rPr>
+          <w:rFonts w:ascii="Arial" w:hAnsi="Arial" w:cs="Arial"/>
+          <w:color w:val="666666"/>
+        </w:rPr>
+        <w:t>Bash</w:t>
+      </w:r>
+      <w:proofErr w:type="spellEnd"/>
+      <w:r>
+        <w:rPr>
+          <w:rFonts w:ascii="Arial" w:hAnsi="Arial" w:cs="Arial"/>
+          <w:color w:val="666666"/>
+        </w:rPr>
+        <w:t xml:space="preserve"> e vá até a pasta onde está o seu projeto. </w:t>
+      </w:r>
+      <w:r>
+        <w:rPr>
+          <w:rFonts w:ascii="Arial" w:hAnsi="Arial" w:cs="Arial"/>
+          <w:color w:val="666666"/>
+        </w:rPr>
+        <w:br/>
+        <w:t>Eu no caso vou até a minha pasta </w:t>
+      </w:r>
+      <w:r>
+        <w:rPr>
+          <w:rStyle w:val="nfase"/>
+          <w:rFonts w:ascii="inherit" w:hAnsi="inherit" w:cs="Arial"/>
+          <w:color w:val="666666"/>
+          <w:bdr w:val="none" w:sz="0" w:space="0" w:color="auto" w:frame="1"/>
+        </w:rPr>
+        <w:t>Posts</w:t>
+      </w:r>
+      <w:r>
+        <w:rPr>
+          <w:rFonts w:ascii="Arial" w:hAnsi="Arial" w:cs="Arial"/>
+          <w:color w:val="666666"/>
+        </w:rPr>
+        <w:t>, onde tenho um post meu salvo no formato </w:t>
+      </w:r>
+      <w:proofErr w:type="spellStart"/>
+      <w:r>
+        <w:rPr>
+          <w:rStyle w:val="nfase"/>
+          <w:rFonts w:ascii="inherit" w:hAnsi="inherit" w:cs="Arial"/>
+          <w:color w:val="666666"/>
+          <w:bdr w:val="none" w:sz="0" w:space="0" w:color="auto" w:frame="1"/>
+        </w:rPr>
+        <w:t>txt</w:t>
+      </w:r>
+      <w:proofErr w:type="spellEnd"/>
+      <w:r>
+        <w:rPr>
+          <w:rFonts w:ascii="Arial" w:hAnsi="Arial" w:cs="Arial"/>
+          <w:color w:val="666666"/>
+        </w:rPr>
+        <w:t>:</w:t>
+      </w:r>
+    </w:p>
+    <w:p>
+      <w:pPr>
+        <w:pStyle w:val="NormalWeb"/>
+        <w:textAlignment w:val="baseline"/>
+        <w:rPr>
+          <w:rFonts w:ascii="Arial" w:hAnsi="Arial" w:cs="Arial"/>
+          <w:color w:val="666666"/>
+        </w:rPr>
+      </w:pPr>
+      <w:bookmarkStart w:id="0" w:name="_GoBack"/>
+      <w:r>
+        <w:rPr>
+          <w:rFonts w:ascii="Arial" w:hAnsi="Arial" w:cs="Arial"/>
+          <w:noProof/>
+          <w:color w:val="666666"/>
+        </w:rPr>
+        <w:drawing>
+          <wp:inline distT="0" distB="0" distL="0" distR="0">
+            <wp:extent cx="4991100" cy="2915156"/>
+            <wp:effectExtent l="0" t="0" r="0" b="0"/>
+            <wp:docPr id="2" name="Imagem 2" descr="http://gabsferreira.com/content/images/2015/08/repo.png"/>
+            <wp:cNvGraphicFramePr>
+              <a:graphicFrameLocks xmlns:a="http://schemas.openxmlformats.org/drawingml/2006/main" noChangeAspect="1"/>
+            </wp:cNvGraphicFramePr>
+            <a:graphic xmlns:a="http://schemas.openxmlformats.org/drawingml/2006/main">
+              <a:graphicData uri="http://schemas.openxmlformats.org/drawingml/2006/picture">
+                <pic:pic xmlns:pic="http://schemas.openxmlformats.org/drawingml/2006/picture">
+                  <pic:nvPicPr>
+                    <pic:cNvPr id="0" name="Picture 1" descr="http://gabsferreira.com/content/images/2015/08/repo.png"/>
+                    <pic:cNvPicPr>
+                      <a:picLocks noChangeAspect="1" noChangeArrowheads="1"/>
+                    </pic:cNvPicPr>
+                  </pic:nvPicPr>
+                  <pic:blipFill>
+                    <a:blip r:embed="rId4">
+                      <a:extLst>
+                        <a:ext uri="{28A0092B-C50C-407E-A947-70E740481C1C}">
+                          <a14:useLocalDpi xmlns:a14="http://schemas.microsoft.com/office/drawing/2010/main" val="0"/>
+                        </a:ext>
+                      </a:extLst>
+                    </a:blip>
+                    <a:srcRect/>
+                    <a:stretch>
+                      <a:fillRect/>
+                    </a:stretch>
+                  </pic:blipFill>
+                  <pic:spPr bwMode="auto">
+                    <a:xfrm>
+                      <a:off x="0" y="0"/>
+                      <a:ext cx="5024708" cy="2934785"/>
+                    </a:xfrm>
+                    <a:prstGeom prst="rect">
+                      <a:avLst/>
+                    </a:prstGeom>
+                    <a:noFill/>
+                    <a:ln>
+                      <a:noFill/>
+                    </a:ln>
+                  </pic:spPr>
+                </pic:pic>
+              </a:graphicData>
+            </a:graphic>
+          </wp:inline>
+        </w:drawing>
+      </w:r>
+      <w:bookmarkEnd w:id="0"/>
+    </w:p>
+    <w:p>
+      <w:pPr>
+        <w:pStyle w:val="NormalWeb"/>
+        <w:spacing w:before="0" w:after="0"/>
+        <w:textAlignment w:val="baseline"/>
+        <w:rPr>
+          <w:rFonts w:ascii="Arial" w:hAnsi="Arial" w:cs="Arial"/>
+          <w:color w:val="666666"/>
+        </w:rPr>
+      </w:pPr>
+      <w:r>
+        <w:rPr>
+          <w:rFonts w:ascii="Arial" w:hAnsi="Arial" w:cs="Arial"/>
+          <w:color w:val="666666"/>
+        </w:rPr>
+        <w:t>Agora, quero transformar essa minha pasta em um </w:t>
+      </w:r>
+      <w:r>
+        <w:rPr>
+          <w:rStyle w:val="Forte"/>
+          <w:rFonts w:ascii="inherit" w:hAnsi="inherit" w:cs="Arial"/>
+          <w:color w:val="666666"/>
+          <w:bdr w:val="none" w:sz="0" w:space="0" w:color="auto" w:frame="1"/>
+        </w:rPr>
+        <w:t xml:space="preserve">repositório </w:t>
+      </w:r>
+      <w:proofErr w:type="spellStart"/>
+      <w:r>
+        <w:rPr>
+          <w:rStyle w:val="Forte"/>
+          <w:rFonts w:ascii="inherit" w:hAnsi="inherit" w:cs="Arial"/>
+          <w:color w:val="666666"/>
+          <w:bdr w:val="none" w:sz="0" w:space="0" w:color="auto" w:frame="1"/>
+        </w:rPr>
+        <w:t>Git</w:t>
+      </w:r>
+      <w:proofErr w:type="spellEnd"/>
+      <w:r>
+        <w:rPr>
+          <w:rFonts w:ascii="Arial" w:hAnsi="Arial" w:cs="Arial"/>
+          <w:color w:val="666666"/>
+        </w:rPr>
+        <w:t>. </w:t>
+      </w:r>
+      <w:r>
+        <w:rPr>
+          <w:rFonts w:ascii="Arial" w:hAnsi="Arial" w:cs="Arial"/>
+          <w:color w:val="666666"/>
+        </w:rPr>
+        <w:br/>
+      </w:r>
+      <w:proofErr w:type="gramStart"/>
+      <w:r>
+        <w:rPr>
+          <w:rFonts w:ascii="Arial" w:hAnsi="Arial" w:cs="Arial"/>
+          <w:color w:val="666666"/>
+        </w:rPr>
+        <w:t>Pra</w:t>
+      </w:r>
+      <w:proofErr w:type="gramEnd"/>
+      <w:r>
+        <w:rPr>
+          <w:rFonts w:ascii="Arial" w:hAnsi="Arial" w:cs="Arial"/>
+          <w:color w:val="666666"/>
+        </w:rPr>
+        <w:t xml:space="preserve"> isso, basta digitar </w:t>
+      </w:r>
+      <w:proofErr w:type="spellStart"/>
+      <w:r>
+        <w:rPr>
+          <w:rStyle w:val="Forte"/>
+          <w:rFonts w:ascii="inherit" w:hAnsi="inherit" w:cs="Arial"/>
+          <w:color w:val="666666"/>
+          <w:bdr w:val="none" w:sz="0" w:space="0" w:color="auto" w:frame="1"/>
+        </w:rPr>
+        <w:t>git</w:t>
+      </w:r>
+      <w:proofErr w:type="spellEnd"/>
+      <w:r>
+        <w:rPr>
+          <w:rStyle w:val="Forte"/>
+          <w:rFonts w:ascii="inherit" w:hAnsi="inherit" w:cs="Arial"/>
+          <w:color w:val="666666"/>
+          <w:bdr w:val="none" w:sz="0" w:space="0" w:color="auto" w:frame="1"/>
+        </w:rPr>
+        <w:t xml:space="preserve"> </w:t>
+      </w:r>
+      <w:proofErr w:type="spellStart"/>
+      <w:r>
+        <w:rPr>
+          <w:rStyle w:val="Forte"/>
+          <w:rFonts w:ascii="inherit" w:hAnsi="inherit" w:cs="Arial"/>
+          <w:color w:val="666666"/>
+          <w:bdr w:val="none" w:sz="0" w:space="0" w:color="auto" w:frame="1"/>
+        </w:rPr>
+        <w:t>init</w:t>
+      </w:r>
+      <w:proofErr w:type="spellEnd"/>
+      <w:r>
+        <w:rPr>
+          <w:rFonts w:ascii="Arial" w:hAnsi="Arial" w:cs="Arial"/>
+          <w:color w:val="666666"/>
+        </w:rPr>
+        <w:t xml:space="preserve"> e dar </w:t>
+      </w:r>
+      <w:proofErr w:type="spellStart"/>
+      <w:r>
+        <w:rPr>
+          <w:rFonts w:ascii="Arial" w:hAnsi="Arial" w:cs="Arial"/>
+          <w:color w:val="666666"/>
+        </w:rPr>
+        <w:t>enter</w:t>
+      </w:r>
+      <w:proofErr w:type="spellEnd"/>
+      <w:r>
+        <w:rPr>
+          <w:rFonts w:ascii="Arial" w:hAnsi="Arial" w:cs="Arial"/>
+          <w:color w:val="666666"/>
+        </w:rPr>
+        <w:t>:</w:t>
+      </w:r>
+    </w:p>
+    <w:p>
+      <w:pPr>
+        <w:pStyle w:val="Pr-formataoHTML"/>
+        <w:pBdr>
+          <w:top w:val="single" w:sz="6" w:space="0" w:color="D9D9D9"/>
+          <w:left w:val="single" w:sz="6" w:space="0" w:color="D9D9D9"/>
+          <w:bottom w:val="single" w:sz="6" w:space="0" w:color="D9D9D9"/>
+          <w:right w:val="single" w:sz="6" w:space="0" w:color="D9D9D9"/>
+        </w:pBdr>
+        <w:textAlignment w:val="baseline"/>
+        <w:rPr>
+          <w:rStyle w:val="CdigoHTML"/>
+          <w:rFonts w:ascii="Consolas" w:hAnsi="Consolas"/>
+          <w:color w:val="999999"/>
+          <w:bdr w:val="none" w:sz="0" w:space="0" w:color="auto" w:frame="1"/>
+        </w:rPr>
+      </w:pPr>
+      <w:r>
+        <w:rPr>
+          <w:rStyle w:val="CdigoHTML"/>
+          <w:rFonts w:ascii="Consolas" w:hAnsi="Consolas"/>
+          <w:color w:val="999999"/>
+          <w:bdr w:val="none" w:sz="0" w:space="0" w:color="auto" w:frame="1"/>
+        </w:rPr>
+        <w:t xml:space="preserve">$ </w:t>
+      </w:r>
+      <w:proofErr w:type="spellStart"/>
+      <w:r>
+        <w:rPr>
+          <w:rStyle w:val="CdigoHTML"/>
+          <w:rFonts w:ascii="Consolas" w:hAnsi="Consolas"/>
+          <w:color w:val="999999"/>
+          <w:bdr w:val="none" w:sz="0" w:space="0" w:color="auto" w:frame="1"/>
+        </w:rPr>
+        <w:t>git</w:t>
+      </w:r>
+      <w:proofErr w:type="spellEnd"/>
+      <w:r>
+        <w:rPr>
+          <w:rStyle w:val="CdigoHTML"/>
+          <w:rFonts w:ascii="Consolas" w:hAnsi="Consolas"/>
+          <w:color w:val="999999"/>
+          <w:bdr w:val="none" w:sz="0" w:space="0" w:color="auto" w:frame="1"/>
+        </w:rPr>
+        <w:t xml:space="preserve"> </w:t>
+      </w:r>
+      <w:proofErr w:type="spellStart"/>
+      <w:r>
+        <w:rPr>
+          <w:rStyle w:val="CdigoHTML"/>
+          <w:rFonts w:ascii="Consolas" w:hAnsi="Consolas"/>
+          <w:color w:val="999999"/>
+          <w:bdr w:val="none" w:sz="0" w:space="0" w:color="auto" w:frame="1"/>
+        </w:rPr>
+        <w:t>init</w:t>
+      </w:r>
+      <w:proofErr w:type="spellEnd"/>
+    </w:p>
+    <w:p>
+      <w:pPr>
+        <w:pStyle w:val="Pr-formataoHTML"/>
+        <w:pBdr>
+          <w:top w:val="single" w:sz="6" w:space="0" w:color="D9D9D9"/>
+          <w:left w:val="single" w:sz="6" w:space="0" w:color="D9D9D9"/>
+          <w:bottom w:val="single" w:sz="6" w:space="0" w:color="D9D9D9"/>
+          <w:right w:val="single" w:sz="6" w:space="0" w:color="D9D9D9"/>
+        </w:pBdr>
+        <w:textAlignment w:val="baseline"/>
+        <w:rPr>
+          <w:rStyle w:val="CdigoHTML"/>
+          <w:rFonts w:ascii="Consolas" w:hAnsi="Consolas"/>
+          <w:color w:val="999999"/>
+          <w:bdr w:val="none" w:sz="0" w:space="0" w:color="auto" w:frame="1"/>
+        </w:rPr>
+      </w:pPr>
+      <w:proofErr w:type="spellStart"/>
+      <w:r>
+        <w:rPr>
+          <w:rStyle w:val="CdigoHTML"/>
+          <w:rFonts w:ascii="Consolas" w:hAnsi="Consolas"/>
+          <w:color w:val="999999"/>
+          <w:bdr w:val="none" w:sz="0" w:space="0" w:color="auto" w:frame="1"/>
+        </w:rPr>
+        <w:t>Initialized</w:t>
+      </w:r>
+      <w:proofErr w:type="spellEnd"/>
+      <w:r>
+        <w:rPr>
+          <w:rStyle w:val="CdigoHTML"/>
+          <w:rFonts w:ascii="Consolas" w:hAnsi="Consolas"/>
+          <w:color w:val="999999"/>
+          <w:bdr w:val="none" w:sz="0" w:space="0" w:color="auto" w:frame="1"/>
+        </w:rPr>
+        <w:t xml:space="preserve"> </w:t>
+      </w:r>
+      <w:proofErr w:type="spellStart"/>
+      <w:r>
+        <w:rPr>
+          <w:rStyle w:val="CdigoHTML"/>
+          <w:rFonts w:ascii="Consolas" w:hAnsi="Consolas"/>
+          <w:color w:val="999999"/>
+          <w:bdr w:val="none" w:sz="0" w:space="0" w:color="auto" w:frame="1"/>
+        </w:rPr>
+        <w:t>empty</w:t>
+      </w:r>
+      <w:proofErr w:type="spellEnd"/>
+      <w:r>
+        <w:rPr>
+          <w:rStyle w:val="CdigoHTML"/>
+          <w:rFonts w:ascii="Consolas" w:hAnsi="Consolas"/>
+          <w:color w:val="999999"/>
+          <w:bdr w:val="none" w:sz="0" w:space="0" w:color="auto" w:frame="1"/>
+        </w:rPr>
+        <w:t xml:space="preserve"> </w:t>
+      </w:r>
+      <w:proofErr w:type="spellStart"/>
+      <w:r>
+        <w:rPr>
+          <w:rStyle w:val="CdigoHTML"/>
+          <w:rFonts w:ascii="Consolas" w:hAnsi="Consolas"/>
+          <w:color w:val="999999"/>
+          <w:bdr w:val="none" w:sz="0" w:space="0" w:color="auto" w:frame="1"/>
+        </w:rPr>
+        <w:t>Git</w:t>
+      </w:r>
+      <w:proofErr w:type="spellEnd"/>
+      <w:r>
+        <w:rPr>
+          <w:rStyle w:val="CdigoHTML"/>
+          <w:rFonts w:ascii="Consolas" w:hAnsi="Consolas"/>
+          <w:color w:val="999999"/>
+          <w:bdr w:val="none" w:sz="0" w:space="0" w:color="auto" w:frame="1"/>
+        </w:rPr>
+        <w:t xml:space="preserve"> </w:t>
+      </w:r>
+      <w:proofErr w:type="spellStart"/>
+      <w:r>
+        <w:rPr>
+          <w:rStyle w:val="CdigoHTML"/>
+          <w:rFonts w:ascii="Consolas" w:hAnsi="Consolas"/>
+          <w:color w:val="999999"/>
+          <w:bdr w:val="none" w:sz="0" w:space="0" w:color="auto" w:frame="1"/>
+        </w:rPr>
+        <w:t>repository</w:t>
+      </w:r>
+      <w:proofErr w:type="spellEnd"/>
+      <w:r>
+        <w:rPr>
+          <w:rStyle w:val="CdigoHTML"/>
+          <w:rFonts w:ascii="Consolas" w:hAnsi="Consolas"/>
+          <w:color w:val="999999"/>
+          <w:bdr w:val="none" w:sz="0" w:space="0" w:color="auto" w:frame="1"/>
+        </w:rPr>
+        <w:t xml:space="preserve"> in c:/Users/Gabriel/Posts/.git/  </w:t>
+      </w:r>
+    </w:p>
+    <w:p>
+      <w:pPr>
+        <w:pStyle w:val="NormalWeb"/>
+        <w:spacing w:before="0" w:after="0"/>
+        <w:textAlignment w:val="baseline"/>
+        <w:rPr>
+          <w:rFonts w:ascii="Arial" w:hAnsi="Arial" w:cs="Arial"/>
+          <w:color w:val="666666"/>
+        </w:rPr>
+      </w:pPr>
+      <w:r>
+        <w:rPr>
+          <w:rFonts w:ascii="Arial" w:hAnsi="Arial" w:cs="Arial"/>
+          <w:color w:val="666666"/>
+        </w:rPr>
+        <w:t>Ele está falando que iniciou um repositório vazio nessa pasta. Como eu sei que agora tenho um repositório nessa pasta? </w:t>
+      </w:r>
+      <w:r>
+        <w:rPr>
+          <w:rFonts w:ascii="Arial" w:hAnsi="Arial" w:cs="Arial"/>
+          <w:color w:val="666666"/>
+        </w:rPr>
+        <w:br/>
+        <w:t>Se você abrir a pasta no </w:t>
+      </w:r>
+      <w:r>
+        <w:rPr>
+          <w:rStyle w:val="nfase"/>
+          <w:rFonts w:ascii="inherit" w:hAnsi="inherit" w:cs="Arial"/>
+          <w:color w:val="666666"/>
+          <w:bdr w:val="none" w:sz="0" w:space="0" w:color="auto" w:frame="1"/>
+        </w:rPr>
+        <w:t>File Explorer</w:t>
+      </w:r>
+      <w:r>
+        <w:rPr>
+          <w:rFonts w:ascii="Arial" w:hAnsi="Arial" w:cs="Arial"/>
+          <w:color w:val="666666"/>
+        </w:rPr>
+        <w:t xml:space="preserve"> e configurar ele para mostrar os arquivos ocultos, verá que tem uma pasta a mais </w:t>
+      </w:r>
+      <w:proofErr w:type="gramStart"/>
+      <w:r>
+        <w:rPr>
+          <w:rFonts w:ascii="Arial" w:hAnsi="Arial" w:cs="Arial"/>
+          <w:color w:val="666666"/>
+        </w:rPr>
+        <w:t>chamada </w:t>
+      </w:r>
+      <w:r>
+        <w:rPr>
+          <w:rStyle w:val="Forte"/>
+          <w:rFonts w:ascii="inherit" w:hAnsi="inherit" w:cs="Arial"/>
+          <w:color w:val="666666"/>
+          <w:bdr w:val="none" w:sz="0" w:space="0" w:color="auto" w:frame="1"/>
+        </w:rPr>
+        <w:t>.</w:t>
+      </w:r>
+      <w:proofErr w:type="spellStart"/>
+      <w:r>
+        <w:rPr>
+          <w:rStyle w:val="Forte"/>
+          <w:rFonts w:ascii="inherit" w:hAnsi="inherit" w:cs="Arial"/>
+          <w:color w:val="666666"/>
+          <w:bdr w:val="none" w:sz="0" w:space="0" w:color="auto" w:frame="1"/>
+        </w:rPr>
+        <w:t>git</w:t>
+      </w:r>
+      <w:proofErr w:type="spellEnd"/>
+      <w:proofErr w:type="gramEnd"/>
+      <w:r>
+        <w:rPr>
+          <w:rFonts w:ascii="Arial" w:hAnsi="Arial" w:cs="Arial"/>
+          <w:color w:val="666666"/>
+        </w:rPr>
+        <w:t>:</w:t>
+      </w:r>
+    </w:p>
+    <w:p>
+      <w:pPr>
+        <w:pStyle w:val="NormalWeb"/>
+        <w:textAlignment w:val="baseline"/>
+        <w:rPr>
+          <w:rFonts w:ascii="Arial" w:hAnsi="Arial" w:cs="Arial"/>
+          <w:color w:val="666666"/>
+        </w:rPr>
+      </w:pPr>
+    </w:p>
+    <w:p>
+      <w:pPr>
+        <w:pStyle w:val="NormalWeb"/>
+        <w:textAlignment w:val="baseline"/>
+        <w:rPr>
+          <w:rFonts w:ascii="Arial" w:hAnsi="Arial" w:cs="Arial"/>
+          <w:color w:val="666666"/>
+        </w:rPr>
+      </w:pPr>
+      <w:r>
+        <w:rPr>
+          <w:rFonts w:ascii="Arial" w:hAnsi="Arial" w:cs="Arial"/>
+          <w:color w:val="666666"/>
+        </w:rPr>
+        <w:t xml:space="preserve">O </w:t>
+      </w:r>
+      <w:proofErr w:type="spellStart"/>
+      <w:r>
+        <w:rPr>
+          <w:rFonts w:ascii="Arial" w:hAnsi="Arial" w:cs="Arial"/>
+          <w:color w:val="666666"/>
+        </w:rPr>
+        <w:t>Git</w:t>
+      </w:r>
+      <w:proofErr w:type="spellEnd"/>
+      <w:r>
+        <w:rPr>
+          <w:rFonts w:ascii="Arial" w:hAnsi="Arial" w:cs="Arial"/>
+          <w:color w:val="666666"/>
+        </w:rPr>
+        <w:t xml:space="preserve"> usa essa pasta </w:t>
+      </w:r>
+      <w:proofErr w:type="gramStart"/>
+      <w:r>
+        <w:rPr>
+          <w:rFonts w:ascii="Arial" w:hAnsi="Arial" w:cs="Arial"/>
+          <w:color w:val="666666"/>
+        </w:rPr>
+        <w:t>pra</w:t>
+      </w:r>
+      <w:proofErr w:type="gramEnd"/>
+      <w:r>
+        <w:rPr>
+          <w:rFonts w:ascii="Arial" w:hAnsi="Arial" w:cs="Arial"/>
+          <w:color w:val="666666"/>
+        </w:rPr>
+        <w:t xml:space="preserve"> controlar as alterações feitas no seu repositório.</w:t>
+      </w:r>
+    </w:p>
+    <w:p>
+      <w:pPr>
+        <w:pStyle w:val="NormalWeb"/>
+        <w:spacing w:before="0" w:after="0"/>
+        <w:textAlignment w:val="baseline"/>
+        <w:rPr>
+          <w:rFonts w:ascii="Arial" w:hAnsi="Arial" w:cs="Arial"/>
+          <w:color w:val="666666"/>
+        </w:rPr>
+      </w:pPr>
+      <w:r>
+        <w:rPr>
+          <w:rFonts w:ascii="Arial" w:hAnsi="Arial" w:cs="Arial"/>
+          <w:color w:val="666666"/>
+        </w:rPr>
+        <w:t xml:space="preserve">Ok, agora temos um repositório na sua máquina e um no </w:t>
+      </w:r>
+      <w:proofErr w:type="spellStart"/>
+      <w:r>
+        <w:rPr>
+          <w:rFonts w:ascii="Arial" w:hAnsi="Arial" w:cs="Arial"/>
+          <w:color w:val="666666"/>
+        </w:rPr>
+        <w:t>Github</w:t>
+      </w:r>
+      <w:proofErr w:type="spellEnd"/>
+      <w:r>
+        <w:rPr>
+          <w:rFonts w:ascii="Arial" w:hAnsi="Arial" w:cs="Arial"/>
+          <w:color w:val="666666"/>
+        </w:rPr>
+        <w:t>...como </w:t>
+      </w:r>
+      <w:r>
+        <w:rPr>
+          <w:rStyle w:val="Forte"/>
+          <w:rFonts w:ascii="inherit" w:hAnsi="inherit" w:cs="Arial"/>
+          <w:color w:val="666666"/>
+          <w:bdr w:val="none" w:sz="0" w:space="0" w:color="auto" w:frame="1"/>
+        </w:rPr>
+        <w:t>sincronizar</w:t>
+      </w:r>
+      <w:r>
+        <w:rPr>
+          <w:rFonts w:ascii="Arial" w:hAnsi="Arial" w:cs="Arial"/>
+          <w:color w:val="666666"/>
+        </w:rPr>
+        <w:t> os dois?</w:t>
+      </w:r>
+    </w:p>
+    <w:p>
+      <w:pPr>
+        <w:spacing w:before="100" w:beforeAutospacing="1" w:after="100" w:afterAutospacing="1" w:line="240" w:lineRule="auto"/>
+        <w:textAlignment w:val="baseline"/>
+        <w:outlineLvl w:val="0"/>
         <w:rPr>
           <w:rFonts w:ascii="Times New Roman" w:eastAsia="Times New Roman" w:hAnsi="Times New Roman" w:cs="Times New Roman"/>
           <w:color w:val="333333"/>
@@ -25,6 +673,32 @@
           <w:szCs w:val="48"/>
           <w:lang w:eastAsia="pt-BR"/>
         </w:rPr>
+      </w:pPr>
+    </w:p>
+    <w:p>
+      <w:pPr>
+        <w:spacing w:before="100" w:beforeAutospacing="1" w:after="100" w:afterAutospacing="1" w:line="240" w:lineRule="auto"/>
+        <w:textAlignment w:val="baseline"/>
+        <w:outlineLvl w:val="0"/>
+        <w:rPr>
+          <w:rFonts w:ascii="Times New Roman" w:eastAsia="Times New Roman" w:hAnsi="Times New Roman" w:cs="Times New Roman"/>
+          <w:color w:val="333333"/>
+          <w:kern w:val="36"/>
+          <w:sz w:val="48"/>
+          <w:szCs w:val="48"/>
+          <w:lang w:eastAsia="pt-BR"/>
+        </w:rPr>
+      </w:pPr>
+      <w:r>
+        <w:rPr>
+          <w:rFonts w:ascii="Times New Roman" w:eastAsia="Times New Roman" w:hAnsi="Times New Roman" w:cs="Times New Roman"/>
+          <w:color w:val="333333"/>
+          <w:kern w:val="36"/>
+          <w:sz w:val="48"/>
+          <w:szCs w:val="48"/>
+          <w:lang w:eastAsia="pt-BR"/>
+        </w:rPr>
+        <w:lastRenderedPageBreak/>
         <w:t xml:space="preserve">Adicionando uma </w:t>
       </w:r>
       <w:proofErr w:type="spellStart"/>
@@ -361,7 +1035,7 @@
         </w:rPr>
         <w:t xml:space="preserve">) é </w:t>
       </w:r>
-      <w:hyperlink r:id="rId4" w:history="1">
+      <w:hyperlink r:id="rId5" w:history="1">
         <w:r>
           <w:rPr>
             <w:rStyle w:val="Hyperlink"/>
@@ -3812,8 +4486,6 @@
           <w:lang w:eastAsia="pt-BR"/>
         </w:rPr>
       </w:pPr>
-      <w:bookmarkStart w:id="0" w:name="_GoBack"/>
-      <w:bookmarkEnd w:id="0"/>
     </w:p>
     <w:p/>
     <w:sectPr>
